--- a/public/modelos_informes/PRUEBA RAPIDA.docx
+++ b/public/modelos_informes/PRUEBA RAPIDA.docx
@@ -188,28 +188,19 @@
           <w:sz w:val="20"/>
           <w:szCs w:val="20"/>
         </w:rPr>
-        <w:t xml:space="preserve"> ${</w:t>
-      </w:r>
-      <w:proofErr w:type="spellStart"/>
-      <w:r>
-        <w:rPr>
-          <w:rFonts w:ascii="Tahoma" w:hAnsi="Tahoma" w:cs="Arial"/>
-          <w:i/>
-          <w:sz w:val="20"/>
-          <w:szCs w:val="20"/>
-        </w:rPr>
-        <w:t>descripcion</w:t>
-      </w:r>
-      <w:proofErr w:type="spellEnd"/>
-      <w:r>
-        <w:rPr>
-          <w:rFonts w:ascii="Tahoma" w:hAnsi="Tahoma" w:cs="Arial"/>
-          <w:i/>
-          <w:sz w:val="20"/>
-          <w:szCs w:val="20"/>
-        </w:rPr>
-        <w:t>}</w:t>
-      </w:r>
+        <w:t xml:space="preserve"> </w:t>
+      </w:r>
+      <w:r>
+        <w:rPr>
+          <w:rFonts w:ascii="Tahoma" w:hAnsi="Tahoma" w:cs="Arial"/>
+          <w:i/>
+          <w:sz w:val="20"/>
+          <w:szCs w:val="20"/>
+        </w:rPr>
+        <w:t>PRUEBA RAPIDA COVID-19</w:t>
+      </w:r>
+      <w:bookmarkStart w:id="0" w:name="_GoBack"/>
+      <w:bookmarkEnd w:id="0"/>
     </w:p>
     <w:p>
       <w:pPr>
@@ -381,8 +372,6 @@
           <w:tab w:val="left" w:pos="1770"/>
         </w:tabs>
       </w:pPr>
-      <w:bookmarkStart w:id="0" w:name="_GoBack"/>
-      <w:bookmarkEnd w:id="0"/>
     </w:p>
     <w:p>
       <w:pPr>

--- a/public/modelos_informes/PRUEBA RAPIDA.docx
+++ b/public/modelos_informes/PRUEBA RAPIDA.docx
@@ -47,6 +47,15 @@
     <w:p>
       <w:pPr>
         <w:rPr>
+          <w:rFonts w:ascii="Arial" w:hAnsi="Arial" w:cs="Arial"/>
+          <w:i/>
+          <w:color w:val="000000"/>
+        </w:rPr>
+      </w:pPr>
+    </w:p>
+    <w:p>
+      <w:pPr>
+        <w:rPr>
           <w:rFonts w:ascii="Tahoma" w:hAnsi="Tahoma" w:cs="Arial"/>
           <w:i/>
           <w:sz w:val="20"/>
@@ -108,27 +117,7 @@
           <w:sz w:val="20"/>
           <w:szCs w:val="20"/>
         </w:rPr>
-        <w:t>${</w:t>
-      </w:r>
-      <w:proofErr w:type="spellStart"/>
-      <w:r>
-        <w:rPr>
-          <w:rFonts w:ascii="Tahoma" w:hAnsi="Tahoma" w:cs="Tahoma"/>
-          <w:i/>
-          <w:sz w:val="20"/>
-          <w:szCs w:val="20"/>
-        </w:rPr>
-        <w:t>name</w:t>
-      </w:r>
-      <w:proofErr w:type="spellEnd"/>
-      <w:r>
-        <w:rPr>
-          <w:rFonts w:ascii="Tahoma" w:hAnsi="Tahoma" w:cs="Tahoma"/>
-          <w:i/>
-          <w:sz w:val="20"/>
-          <w:szCs w:val="20"/>
-        </w:rPr>
-        <w:t>}</w:t>
+        <w:t>${name}</w:t>
       </w:r>
     </w:p>
     <w:p>
@@ -188,16 +177,7 @@
           <w:sz w:val="20"/>
           <w:szCs w:val="20"/>
         </w:rPr>
-        <w:t xml:space="preserve"> </w:t>
-      </w:r>
-      <w:r>
-        <w:rPr>
-          <w:rFonts w:ascii="Tahoma" w:hAnsi="Tahoma" w:cs="Arial"/>
-          <w:i/>
-          <w:sz w:val="20"/>
-          <w:szCs w:val="20"/>
-        </w:rPr>
-        <w:t>PRUEBA RAPIDA COVID-19</w:t>
+        <w:t xml:space="preserve"> PRUEBA RAPIDA COVID-19</w:t>
       </w:r>
       <w:bookmarkStart w:id="0" w:name="_GoBack"/>
       <w:bookmarkEnd w:id="0"/>
@@ -261,27 +241,7 @@
           <w:sz w:val="20"/>
           <w:szCs w:val="20"/>
         </w:rPr>
-        <w:t xml:space="preserve"> ${</w:t>
-      </w:r>
-      <w:proofErr w:type="spellStart"/>
-      <w:r>
-        <w:rPr>
-          <w:rFonts w:ascii="Tahoma" w:hAnsi="Tahoma" w:cs="Arial"/>
-          <w:i/>
-          <w:sz w:val="20"/>
-          <w:szCs w:val="20"/>
-        </w:rPr>
-        <w:t>indicacion</w:t>
-      </w:r>
-      <w:proofErr w:type="spellEnd"/>
-      <w:r>
-        <w:rPr>
-          <w:rFonts w:ascii="Tahoma" w:hAnsi="Tahoma" w:cs="Arial"/>
-          <w:i/>
-          <w:sz w:val="20"/>
-          <w:szCs w:val="20"/>
-        </w:rPr>
-        <w:t>}</w:t>
+        <w:t xml:space="preserve"> ${indicacion}</w:t>
       </w:r>
     </w:p>
     <w:p>
@@ -352,16 +312,6 @@
         </w:rPr>
         <w:t xml:space="preserve"> ${date}</w:t>
       </w:r>
-    </w:p>
-    <w:p>
-      <w:pPr>
-        <w:rPr>
-          <w:rFonts w:ascii="Tahoma" w:hAnsi="Tahoma" w:cs="Arial"/>
-          <w:i/>
-          <w:sz w:val="20"/>
-          <w:szCs w:val="20"/>
-        </w:rPr>
-      </w:pPr>
     </w:p>
     <w:p>
       <w:pPr>
@@ -540,15 +490,10 @@
         <w:pStyle w:val="Sinespaciado"/>
       </w:pPr>
       <w:r>
-        <w:t xml:space="preserve">COVID-19 </w:t>
-      </w:r>
-      <w:proofErr w:type="spellStart"/>
-      <w:r>
-        <w:t>IgM</w:t>
-      </w:r>
-      <w:proofErr w:type="spellEnd"/>
-      <w:r>
-        <w:t xml:space="preserve">                                     NO REACTIVO</w:t>
+        <w:t>COVID-19 IgM                                     NO REACTIVO</w:t>
+      </w:r>
+      <w:r>
+        <w:t xml:space="preserve"> </w:t>
       </w:r>
     </w:p>
     <w:p>
@@ -560,13 +505,8 @@
         </w:tabs>
       </w:pPr>
       <w:r>
-        <w:t xml:space="preserve">COVID-19 </w:t>
-      </w:r>
-      <w:proofErr w:type="spellStart"/>
-      <w:r>
-        <w:t>IgG</w:t>
-      </w:r>
-      <w:proofErr w:type="spellEnd"/>
+        <w:t>COVID-19 IgG</w:t>
+      </w:r>
       <w:r>
         <w:tab/>
         <w:t xml:space="preserve"> NO REACTIVO</w:t>
@@ -660,33 +600,11 @@
                 <w:sz w:val="16"/>
               </w:rPr>
             </w:pPr>
-            <w:proofErr w:type="spellStart"/>
             <w:r>
               <w:rPr>
                 <w:sz w:val="16"/>
               </w:rPr>
-              <w:t>IgM</w:t>
-            </w:r>
-            <w:proofErr w:type="spellEnd"/>
-            <w:r>
-              <w:rPr>
-                <w:sz w:val="16"/>
-              </w:rPr>
-              <w:t xml:space="preserve"> (+) </w:t>
-            </w:r>
-            <w:proofErr w:type="spellStart"/>
-            <w:r>
-              <w:rPr>
-                <w:sz w:val="16"/>
-              </w:rPr>
-              <w:t>IgG</w:t>
-            </w:r>
-            <w:proofErr w:type="spellEnd"/>
-            <w:r>
-              <w:rPr>
-                <w:sz w:val="16"/>
-              </w:rPr>
-              <w:t xml:space="preserve"> (-)</w:t>
+              <w:t>IgM (+) IgG (-)</w:t>
             </w:r>
           </w:p>
         </w:tc>
@@ -775,33 +693,11 @@
                 <w:sz w:val="16"/>
               </w:rPr>
             </w:pPr>
-            <w:proofErr w:type="spellStart"/>
             <w:r>
               <w:rPr>
                 <w:sz w:val="16"/>
               </w:rPr>
-              <w:t>IgM</w:t>
-            </w:r>
-            <w:proofErr w:type="spellEnd"/>
-            <w:r>
-              <w:rPr>
-                <w:sz w:val="16"/>
-              </w:rPr>
-              <w:t xml:space="preserve"> (+) </w:t>
-            </w:r>
-            <w:proofErr w:type="spellStart"/>
-            <w:r>
-              <w:rPr>
-                <w:sz w:val="16"/>
-              </w:rPr>
-              <w:t>IgG</w:t>
-            </w:r>
-            <w:proofErr w:type="spellEnd"/>
-            <w:r>
-              <w:rPr>
-                <w:sz w:val="16"/>
-              </w:rPr>
-              <w:t xml:space="preserve"> (+)</w:t>
+              <w:t>IgM (+) IgG (+)</w:t>
             </w:r>
           </w:p>
         </w:tc>
@@ -905,33 +801,11 @@
                 <w:sz w:val="16"/>
               </w:rPr>
             </w:pPr>
-            <w:proofErr w:type="spellStart"/>
             <w:r>
               <w:rPr>
                 <w:sz w:val="16"/>
               </w:rPr>
-              <w:t>IgM</w:t>
-            </w:r>
-            <w:proofErr w:type="spellEnd"/>
-            <w:r>
-              <w:rPr>
-                <w:sz w:val="16"/>
-              </w:rPr>
-              <w:t xml:space="preserve"> (-) </w:t>
-            </w:r>
-            <w:proofErr w:type="spellStart"/>
-            <w:r>
-              <w:rPr>
-                <w:sz w:val="16"/>
-              </w:rPr>
-              <w:t>IgG</w:t>
-            </w:r>
-            <w:proofErr w:type="spellEnd"/>
-            <w:r>
-              <w:rPr>
-                <w:sz w:val="16"/>
-              </w:rPr>
-              <w:t xml:space="preserve"> (+)</w:t>
+              <w:t>IgM (-) IgG (+)</w:t>
             </w:r>
           </w:p>
         </w:tc>
@@ -1198,7 +1072,6 @@
     </w:p>
     <w:p/>
     <w:sectPr>
-      <w:headerReference w:type="default" r:id="rId8"/>
       <w:pgSz w:w="12240" w:h="15840"/>
       <w:pgMar w:top="709" w:right="1701" w:bottom="1417" w:left="1701" w:header="708" w:footer="708" w:gutter="0"/>
       <w:cols w:space="708"/>
@@ -1256,87 +1129,6 @@
     </w:p>
   </w:footnote>
 </w:footnotes>
-</file>
-
-<file path=word/header1.xml><?xml version="1.0" encoding="utf-8"?>
-<w:hdr xmlns:wpc="http://schemas.microsoft.com/office/word/2010/wordprocessingCanvas" xmlns:mc="http://schemas.openxmlformats.org/markup-compatibility/2006" xmlns:o="urn:schemas-microsoft-com:office:office" xmlns:r="http://schemas.openxmlformats.org/officeDocument/2006/relationships" xmlns:m="http://schemas.openxmlformats.org/officeDocument/2006/math" xmlns:v="urn:schemas-microsoft-com:vml" xmlns:wp14="http://schemas.microsoft.com/office/word/2010/wordprocessingDrawing" xmlns:wp="http://schemas.openxmlformats.org/drawingml/2006/wordprocessingDrawing" xmlns:w10="urn:schemas-microsoft-com:office:word" xmlns:w="http://schemas.openxmlformats.org/wordprocessingml/2006/main" xmlns:w14="http://schemas.microsoft.com/office/word/2010/wordml" xmlns:w15="http://schemas.microsoft.com/office/word/2012/wordml" xmlns:wpg="http://schemas.microsoft.com/office/word/2010/wordprocessingGroup" xmlns:wpi="http://schemas.microsoft.com/office/word/2010/wordprocessingInk" xmlns:wne="http://schemas.microsoft.com/office/word/2006/wordml" xmlns:wps="http://schemas.microsoft.com/office/word/2010/wordprocessingShape" mc:Ignorable="w14 w15 wp14">
-  <w:p>
-    <w:pPr>
-      <w:pStyle w:val="Encabezado"/>
-    </w:pPr>
-    <w:r>
-      <w:rPr>
-        <w:noProof/>
-        <w:lang w:val="es-PE" w:eastAsia="es-PE"/>
-      </w:rPr>
-      <w:drawing>
-        <wp:anchor distT="0" distB="0" distL="114300" distR="114300" simplePos="0" relativeHeight="251659264" behindDoc="1" locked="0" layoutInCell="1" allowOverlap="1" wp14:anchorId="456D70EC" wp14:editId="1291D55E">
-          <wp:simplePos x="0" y="0"/>
-          <wp:positionH relativeFrom="column">
-            <wp:posOffset>-1070610</wp:posOffset>
-          </wp:positionH>
-          <wp:positionV relativeFrom="paragraph">
-            <wp:posOffset>-449580</wp:posOffset>
-          </wp:positionV>
-          <wp:extent cx="7881620" cy="10096500"/>
-          <wp:effectExtent l="0" t="0" r="5080" b="0"/>
-          <wp:wrapNone/>
-          <wp:docPr id="9" name="Imagen 9" descr="C:\Users\Jose Luis\Downloads\Escáner_20200716 (2).png"/>
-          <wp:cNvGraphicFramePr>
-            <a:graphicFrameLocks xmlns:a="http://schemas.openxmlformats.org/drawingml/2006/main" noChangeAspect="1"/>
-          </wp:cNvGraphicFramePr>
-          <a:graphic xmlns:a="http://schemas.openxmlformats.org/drawingml/2006/main">
-            <a:graphicData uri="http://schemas.openxmlformats.org/drawingml/2006/picture">
-              <pic:pic xmlns:pic="http://schemas.openxmlformats.org/drawingml/2006/picture">
-                <pic:nvPicPr>
-                  <pic:cNvPr id="0" name="Picture 1" descr="C:\Users\Jose Luis\Downloads\Escáner_20200716 (2).png"/>
-                  <pic:cNvPicPr>
-                    <a:picLocks noChangeAspect="1" noChangeArrowheads="1"/>
-                  </pic:cNvPicPr>
-                </pic:nvPicPr>
-                <pic:blipFill rotWithShape="1">
-                  <a:blip r:embed="rId1">
-                    <a:extLst>
-                      <a:ext uri="{28A0092B-C50C-407E-A947-70E740481C1C}">
-                        <a14:useLocalDpi xmlns:a14="http://schemas.microsoft.com/office/drawing/2010/main" val="0"/>
-                      </a:ext>
-                    </a:extLst>
-                  </a:blip>
-                  <a:srcRect r="3174"/>
-                  <a:stretch/>
-                </pic:blipFill>
-                <pic:spPr bwMode="auto">
-                  <a:xfrm>
-                    <a:off x="0" y="0"/>
-                    <a:ext cx="7886127" cy="10102274"/>
-                  </a:xfrm>
-                  <a:prstGeom prst="rect">
-                    <a:avLst/>
-                  </a:prstGeom>
-                  <a:noFill/>
-                  <a:ln>
-                    <a:noFill/>
-                  </a:ln>
-                  <a:extLst>
-                    <a:ext uri="{53640926-AAD7-44D8-BBD7-CCE9431645EC}">
-                      <a14:shadowObscured xmlns:a14="http://schemas.microsoft.com/office/drawing/2010/main"/>
-                    </a:ext>
-                  </a:extLst>
-                </pic:spPr>
-              </pic:pic>
-            </a:graphicData>
-          </a:graphic>
-          <wp14:sizeRelH relativeFrom="margin">
-            <wp14:pctWidth>0</wp14:pctWidth>
-          </wp14:sizeRelH>
-          <wp14:sizeRelV relativeFrom="margin">
-            <wp14:pctHeight>0</wp14:pctHeight>
-          </wp14:sizeRelV>
-        </wp:anchor>
-      </w:drawing>
-    </w:r>
-  </w:p>
-</w:hdr>
 </file>
 
 <file path=word/styles.xml><?xml version="1.0" encoding="utf-8"?>
